--- a/Documentacion/Propuesta_de_Ejemplo (1).docx
+++ b/Documentacion/Propuesta_de_Ejemplo (1).docx
@@ -280,7 +280,19 @@
                     <w:rPr>
                       <w:sz w:val="36"/>
                     </w:rPr>
-                    <w:t>Meclan</w:t>
+                    <w:t>Mcl</w:t>
+                  </w:r>
+                  <w:r>
+                    <w:rPr>
+                      <w:sz w:val="36"/>
+                    </w:rPr>
+                    <w:t>e</w:t>
+                  </w:r>
+                  <w:r>
+                    <w:rPr>
+                      <w:sz w:val="36"/>
+                    </w:rPr>
+                    <w:t>an</w:t>
                   </w:r>
                   <w:proofErr w:type="spellEnd"/>
                 </w:p>
@@ -1868,17 +1880,15 @@
         </w:rPr>
         <w:t xml:space="preserve"> el entorno de programación a usar para la aplicación propuesta; Al finalizar el trabajo se hará entrega de el código fuente de la aplicación y </w:t>
       </w:r>
-      <w:proofErr w:type="spellStart"/>
-      <w:r>
-        <w:rPr>
-          <w:rFonts w:ascii="Arial" w:hAnsi="Arial" w:cs="Arial"/>
-          <w:sz w:val="24"/>
-          <w:szCs w:val="24"/>
-          <w:lang w:val="es-MX"/>
-        </w:rPr>
-        <w:t>de el</w:t>
-      </w:r>
-      <w:proofErr w:type="spellEnd"/>
+      <w:r>
+        <w:rPr>
+          <w:rFonts w:ascii="Arial" w:hAnsi="Arial" w:cs="Arial"/>
+          <w:sz w:val="24"/>
+          <w:szCs w:val="24"/>
+          <w:lang w:val="es-MX"/>
+        </w:rPr>
+        <w:t>del</w:t>
+      </w:r>
       <w:r>
         <w:rPr>
           <w:rFonts w:ascii="Arial" w:hAnsi="Arial" w:cs="Arial"/>
@@ -2211,35 +2221,24 @@
         </w:rPr>
         <w:t xml:space="preserve">“Tienda De </w:t>
       </w:r>
-      <w:proofErr w:type="gramStart"/>
-      <w:r>
-        <w:rPr>
-          <w:rFonts w:ascii="Arial" w:hAnsi="Arial" w:cs="Arial"/>
-          <w:sz w:val="24"/>
-          <w:szCs w:val="24"/>
-          <w:lang w:val="es-MX"/>
-        </w:rPr>
-        <w:t>Ropa”</w:t>
-      </w:r>
-      <w:r>
-        <w:rPr>
-          <w:rFonts w:ascii="Arial" w:hAnsi="Arial" w:cs="Arial"/>
-          <w:sz w:val="24"/>
-          <w:szCs w:val="24"/>
-          <w:lang w:val="es-MX"/>
-        </w:rPr>
-        <w:t xml:space="preserve"> </w:t>
-      </w:r>
-      <w:r>
-        <w:rPr>
-          <w:rFonts w:ascii="Arial" w:hAnsi="Arial" w:cs="Arial"/>
-          <w:sz w:val="24"/>
-          <w:szCs w:val="24"/>
-          <w:lang w:val="es-MX"/>
-        </w:rPr>
-        <w:t xml:space="preserve"> es</w:t>
-      </w:r>
-      <w:proofErr w:type="gramEnd"/>
+      <w:r>
+        <w:rPr>
+          <w:rFonts w:ascii="Arial" w:hAnsi="Arial" w:cs="Arial"/>
+          <w:sz w:val="24"/>
+          <w:szCs w:val="24"/>
+          <w:lang w:val="es-MX"/>
+        </w:rPr>
+        <w:t xml:space="preserve">Ropa” </w:t>
+      </w:r>
+      <w:r>
+        <w:rPr>
+          <w:rFonts w:ascii="Arial" w:hAnsi="Arial" w:cs="Arial"/>
+          <w:sz w:val="24"/>
+          <w:szCs w:val="24"/>
+          <w:lang w:val="es-MX"/>
+        </w:rPr>
+        <w:t>es</w:t>
+      </w:r>
       <w:r>
         <w:rPr>
           <w:rFonts w:ascii="Arial" w:hAnsi="Arial" w:cs="Arial"/>
@@ -3945,16 +3944,14 @@
         </w:rPr>
         <w:t xml:space="preserve">El sistema permite el cálculo de </w:t>
       </w:r>
-      <w:proofErr w:type="spellStart"/>
-      <w:r>
-        <w:rPr>
-          <w:rFonts w:ascii="Arial" w:hAnsi="Arial" w:cs="Arial"/>
-          <w:sz w:val="24"/>
-          <w:szCs w:val="24"/>
-        </w:rPr>
-        <w:t>pronosticos</w:t>
-      </w:r>
-      <w:proofErr w:type="spellEnd"/>
+      <w:r>
+        <w:rPr>
+          <w:rFonts w:ascii="Arial" w:hAnsi="Arial" w:cs="Arial"/>
+          <w:sz w:val="24"/>
+          <w:szCs w:val="24"/>
+        </w:rPr>
+        <w:t>pronósticos</w:t>
+      </w:r>
       <w:r>
         <w:rPr>
           <w:rFonts w:ascii="Arial" w:hAnsi="Arial" w:cs="Arial"/>
@@ -3963,16 +3960,14 @@
         </w:rPr>
         <w:t xml:space="preserve"> de venta en base a </w:t>
       </w:r>
-      <w:proofErr w:type="spellStart"/>
-      <w:r>
-        <w:rPr>
-          <w:rFonts w:ascii="Arial" w:hAnsi="Arial" w:cs="Arial"/>
-          <w:sz w:val="24"/>
-          <w:szCs w:val="24"/>
-        </w:rPr>
-        <w:t>cantidady</w:t>
-      </w:r>
-      <w:proofErr w:type="spellEnd"/>
+      <w:r>
+        <w:rPr>
+          <w:rFonts w:ascii="Arial" w:hAnsi="Arial" w:cs="Arial"/>
+          <w:sz w:val="24"/>
+          <w:szCs w:val="24"/>
+        </w:rPr>
+        <w:t>cantidad y</w:t>
+      </w:r>
       <w:r>
         <w:rPr>
           <w:rFonts w:ascii="Arial" w:hAnsi="Arial" w:cs="Arial"/>
@@ -4037,18 +4032,16 @@
         </w:rPr>
         <w:t xml:space="preserve"> acceso a todas las empresas que se encuentren instaladas en </w:t>
       </w:r>
-      <w:proofErr w:type="spellStart"/>
-      <w:r>
-        <w:rPr>
-          <w:rFonts w:ascii="Arial" w:hAnsi="Arial" w:cs="Arial"/>
-          <w:bCs/>
-          <w:iCs/>
-          <w:sz w:val="24"/>
-          <w:szCs w:val="24"/>
-        </w:rPr>
-        <w:t>Micrososft</w:t>
-      </w:r>
-      <w:proofErr w:type="spellEnd"/>
+      <w:r>
+        <w:rPr>
+          <w:rFonts w:ascii="Arial" w:hAnsi="Arial" w:cs="Arial"/>
+          <w:bCs/>
+          <w:iCs/>
+          <w:sz w:val="24"/>
+          <w:szCs w:val="24"/>
+        </w:rPr>
+        <w:t>Microsoft</w:t>
+      </w:r>
       <w:r>
         <w:rPr>
           <w:rFonts w:ascii="Arial" w:hAnsi="Arial" w:cs="Arial"/>
@@ -4071,18 +4064,16 @@
           <w:szCs w:val="24"/>
         </w:rPr>
       </w:pPr>
-      <w:proofErr w:type="spellStart"/>
-      <w:r>
-        <w:rPr>
-          <w:rFonts w:ascii="Arial" w:hAnsi="Arial" w:cs="Arial"/>
-          <w:bCs/>
-          <w:iCs/>
-          <w:sz w:val="24"/>
-          <w:szCs w:val="24"/>
-        </w:rPr>
-        <w:t>Estara</w:t>
-      </w:r>
-      <w:proofErr w:type="spellEnd"/>
+      <w:r>
+        <w:rPr>
+          <w:rFonts w:ascii="Arial" w:hAnsi="Arial" w:cs="Arial"/>
+          <w:bCs/>
+          <w:iCs/>
+          <w:sz w:val="24"/>
+          <w:szCs w:val="24"/>
+        </w:rPr>
+        <w:t>Estará</w:t>
+      </w:r>
       <w:r>
         <w:rPr>
           <w:rFonts w:ascii="Arial" w:hAnsi="Arial" w:cs="Arial"/>
@@ -4093,18 +4084,16 @@
         </w:rPr>
         <w:t xml:space="preserve"> </w:t>
       </w:r>
-      <w:proofErr w:type="spellStart"/>
-      <w:r>
-        <w:rPr>
-          <w:rFonts w:ascii="Arial" w:hAnsi="Arial" w:cs="Arial"/>
-          <w:bCs/>
-          <w:iCs/>
-          <w:sz w:val="24"/>
-          <w:szCs w:val="24"/>
-        </w:rPr>
-        <w:t>inluido</w:t>
-      </w:r>
-      <w:proofErr w:type="spellEnd"/>
+      <w:r>
+        <w:rPr>
+          <w:rFonts w:ascii="Arial" w:hAnsi="Arial" w:cs="Arial"/>
+          <w:bCs/>
+          <w:iCs/>
+          <w:sz w:val="24"/>
+          <w:szCs w:val="24"/>
+        </w:rPr>
+        <w:t>incluido</w:t>
+      </w:r>
       <w:r>
         <w:rPr>
           <w:rFonts w:ascii="Arial" w:hAnsi="Arial" w:cs="Arial"/>
@@ -4115,18 +4104,16 @@
         </w:rPr>
         <w:t xml:space="preserve"> en el aplicativo y </w:t>
       </w:r>
-      <w:proofErr w:type="spellStart"/>
-      <w:r>
-        <w:rPr>
-          <w:rFonts w:ascii="Arial" w:hAnsi="Arial" w:cs="Arial"/>
-          <w:bCs/>
-          <w:iCs/>
-          <w:sz w:val="24"/>
-          <w:szCs w:val="24"/>
-        </w:rPr>
-        <w:t>compartiran</w:t>
-      </w:r>
-      <w:proofErr w:type="spellEnd"/>
+      <w:r>
+        <w:rPr>
+          <w:rFonts w:ascii="Arial" w:hAnsi="Arial" w:cs="Arial"/>
+          <w:bCs/>
+          <w:iCs/>
+          <w:sz w:val="24"/>
+          <w:szCs w:val="24"/>
+        </w:rPr>
+        <w:t>compartirán</w:t>
+      </w:r>
       <w:r>
         <w:rPr>
           <w:rFonts w:ascii="Arial" w:hAnsi="Arial" w:cs="Arial"/>
@@ -4137,18 +4124,16 @@
         </w:rPr>
         <w:t xml:space="preserve"> el </w:t>
       </w:r>
-      <w:proofErr w:type="spellStart"/>
-      <w:r>
-        <w:rPr>
-          <w:rFonts w:ascii="Arial" w:hAnsi="Arial" w:cs="Arial"/>
-          <w:bCs/>
-          <w:iCs/>
-          <w:sz w:val="24"/>
-          <w:szCs w:val="24"/>
-        </w:rPr>
-        <w:t>submodulo</w:t>
-      </w:r>
-      <w:proofErr w:type="spellEnd"/>
+      <w:r>
+        <w:rPr>
+          <w:rFonts w:ascii="Arial" w:hAnsi="Arial" w:cs="Arial"/>
+          <w:bCs/>
+          <w:iCs/>
+          <w:sz w:val="24"/>
+          <w:szCs w:val="24"/>
+        </w:rPr>
+        <w:t>submódulo</w:t>
+      </w:r>
       <w:r>
         <w:rPr>
           <w:rFonts w:ascii="Arial" w:hAnsi="Arial" w:cs="Arial"/>
@@ -4351,19 +4336,17 @@
         </w:rPr>
         <w:t xml:space="preserve">se </w:t>
       </w:r>
-      <w:proofErr w:type="spellStart"/>
-      <w:r>
-        <w:rPr>
-          <w:rFonts w:ascii="Arial" w:hAnsi="Arial" w:cs="Arial"/>
-          <w:bCs/>
-          <w:iCs/>
-          <w:sz w:val="24"/>
-          <w:szCs w:val="24"/>
-          <w:lang w:val="es-PR"/>
-        </w:rPr>
-        <w:t>podra</w:t>
-      </w:r>
-      <w:proofErr w:type="spellEnd"/>
+      <w:r>
+        <w:rPr>
+          <w:rFonts w:ascii="Arial" w:hAnsi="Arial" w:cs="Arial"/>
+          <w:bCs/>
+          <w:iCs/>
+          <w:sz w:val="24"/>
+          <w:szCs w:val="24"/>
+          <w:lang w:val="es-PR"/>
+        </w:rPr>
+        <w:t>podrá</w:t>
+      </w:r>
       <w:r>
         <w:rPr>
           <w:rFonts w:ascii="Arial" w:hAnsi="Arial" w:cs="Arial"/>
@@ -4375,19 +4358,17 @@
         </w:rPr>
         <w:t xml:space="preserve"> generar </w:t>
       </w:r>
-      <w:proofErr w:type="spellStart"/>
-      <w:r>
-        <w:rPr>
-          <w:rFonts w:ascii="Arial" w:hAnsi="Arial" w:cs="Arial"/>
-          <w:bCs/>
-          <w:iCs/>
-          <w:sz w:val="24"/>
-          <w:szCs w:val="24"/>
-          <w:lang w:val="es-PR"/>
-        </w:rPr>
-        <w:t>pronosticos</w:t>
-      </w:r>
-      <w:proofErr w:type="spellEnd"/>
+      <w:r>
+        <w:rPr>
+          <w:rFonts w:ascii="Arial" w:hAnsi="Arial" w:cs="Arial"/>
+          <w:bCs/>
+          <w:iCs/>
+          <w:sz w:val="24"/>
+          <w:szCs w:val="24"/>
+          <w:lang w:val="es-PR"/>
+        </w:rPr>
+        <w:t>pronósticos</w:t>
+      </w:r>
       <w:r>
         <w:rPr>
           <w:rFonts w:ascii="Arial" w:hAnsi="Arial" w:cs="Arial"/>
@@ -4399,19 +4380,17 @@
         </w:rPr>
         <w:t xml:space="preserve"> </w:t>
       </w:r>
-      <w:proofErr w:type="spellStart"/>
-      <w:r>
-        <w:rPr>
-          <w:rFonts w:ascii="Arial" w:hAnsi="Arial" w:cs="Arial"/>
-          <w:bCs/>
-          <w:iCs/>
-          <w:sz w:val="24"/>
-          <w:szCs w:val="24"/>
-          <w:lang w:val="es-PR"/>
-        </w:rPr>
-        <w:t>especificos</w:t>
-      </w:r>
-      <w:proofErr w:type="spellEnd"/>
+      <w:r>
+        <w:rPr>
+          <w:rFonts w:ascii="Arial" w:hAnsi="Arial" w:cs="Arial"/>
+          <w:bCs/>
+          <w:iCs/>
+          <w:sz w:val="24"/>
+          <w:szCs w:val="24"/>
+          <w:lang w:val="es-PR"/>
+        </w:rPr>
+        <w:t>específicos</w:t>
+      </w:r>
       <w:r>
         <w:rPr>
           <w:rFonts w:ascii="Arial" w:hAnsi="Arial" w:cs="Arial"/>
@@ -4445,29 +4424,71 @@
         </w:rPr>
         <w:t xml:space="preserve"> se </w:t>
       </w:r>
-      <w:proofErr w:type="spellStart"/>
-      <w:r>
-        <w:rPr>
-          <w:rFonts w:ascii="Arial" w:hAnsi="Arial" w:cs="Arial"/>
-          <w:bCs/>
-          <w:iCs/>
-          <w:sz w:val="24"/>
-          <w:szCs w:val="24"/>
-          <w:lang w:val="es-PR"/>
-        </w:rPr>
-        <w:t>podran</w:t>
-      </w:r>
-      <w:proofErr w:type="spellEnd"/>
-      <w:r>
-        <w:rPr>
-          <w:rFonts w:ascii="Arial" w:hAnsi="Arial" w:cs="Arial"/>
-          <w:bCs/>
-          <w:iCs/>
-          <w:sz w:val="24"/>
-          <w:szCs w:val="24"/>
-          <w:lang w:val="es-PR"/>
-        </w:rPr>
-        <w:t xml:space="preserve"> usar los criterios de Zona ,Rubro y Tipo de cliente para seleccionar  a quienes se les generara, y utilizara los criterios de </w:t>
+      <w:r>
+        <w:rPr>
+          <w:rFonts w:ascii="Arial" w:hAnsi="Arial" w:cs="Arial"/>
+          <w:bCs/>
+          <w:iCs/>
+          <w:sz w:val="24"/>
+          <w:szCs w:val="24"/>
+          <w:lang w:val="es-PR"/>
+        </w:rPr>
+        <w:t>podrán</w:t>
+      </w:r>
+      <w:r>
+        <w:rPr>
+          <w:rFonts w:ascii="Arial" w:hAnsi="Arial" w:cs="Arial"/>
+          <w:bCs/>
+          <w:iCs/>
+          <w:sz w:val="24"/>
+          <w:szCs w:val="24"/>
+          <w:lang w:val="es-PR"/>
+        </w:rPr>
+        <w:t xml:space="preserve"> usar los criterios de </w:t>
+      </w:r>
+      <w:r>
+        <w:rPr>
+          <w:rFonts w:ascii="Arial" w:hAnsi="Arial" w:cs="Arial"/>
+          <w:bCs/>
+          <w:iCs/>
+          <w:sz w:val="24"/>
+          <w:szCs w:val="24"/>
+          <w:lang w:val="es-PR"/>
+        </w:rPr>
+        <w:t>Zona, Rubro</w:t>
+      </w:r>
+      <w:r>
+        <w:rPr>
+          <w:rFonts w:ascii="Arial" w:hAnsi="Arial" w:cs="Arial"/>
+          <w:bCs/>
+          <w:iCs/>
+          <w:sz w:val="24"/>
+          <w:szCs w:val="24"/>
+          <w:lang w:val="es-PR"/>
+        </w:rPr>
+        <w:t xml:space="preserve"> y Tipo de cliente para </w:t>
+      </w:r>
+      <w:r>
+        <w:rPr>
+          <w:rFonts w:ascii="Arial" w:hAnsi="Arial" w:cs="Arial"/>
+          <w:bCs/>
+          <w:iCs/>
+          <w:sz w:val="24"/>
+          <w:szCs w:val="24"/>
+          <w:lang w:val="es-PR"/>
+        </w:rPr>
+        <w:t>seleccionar a</w:t>
+      </w:r>
+      <w:r>
+        <w:rPr>
+          <w:rFonts w:ascii="Arial" w:hAnsi="Arial" w:cs="Arial"/>
+          <w:bCs/>
+          <w:iCs/>
+          <w:sz w:val="24"/>
+          <w:szCs w:val="24"/>
+          <w:lang w:val="es-PR"/>
+        </w:rPr>
+        <w:t xml:space="preserve"> quienes se les generara, y utilizara los criterios de </w:t>
       </w:r>
       <w:r>
         <w:rPr>
@@ -4491,19 +4512,17 @@
         </w:rPr>
         <w:t xml:space="preserve"> Articulo para la </w:t>
       </w:r>
-      <w:proofErr w:type="spellStart"/>
-      <w:r>
-        <w:rPr>
-          <w:rFonts w:ascii="Arial" w:hAnsi="Arial" w:cs="Arial"/>
-          <w:bCs/>
-          <w:iCs/>
-          <w:sz w:val="24"/>
-          <w:szCs w:val="24"/>
-          <w:lang w:val="es-PR"/>
-        </w:rPr>
-        <w:t>generacion</w:t>
-      </w:r>
-      <w:proofErr w:type="spellEnd"/>
+      <w:r>
+        <w:rPr>
+          <w:rFonts w:ascii="Arial" w:hAnsi="Arial" w:cs="Arial"/>
+          <w:bCs/>
+          <w:iCs/>
+          <w:sz w:val="24"/>
+          <w:szCs w:val="24"/>
+          <w:lang w:val="es-PR"/>
+        </w:rPr>
+        <w:t>generación</w:t>
+      </w:r>
       <w:r>
         <w:rPr>
           <w:rFonts w:ascii="Arial" w:hAnsi="Arial" w:cs="Arial"/>
@@ -4515,43 +4534,61 @@
         </w:rPr>
         <w:t xml:space="preserve"> de los </w:t>
       </w:r>
-      <w:proofErr w:type="spellStart"/>
-      <w:r>
-        <w:rPr>
-          <w:rFonts w:ascii="Arial" w:hAnsi="Arial" w:cs="Arial"/>
-          <w:bCs/>
-          <w:iCs/>
-          <w:sz w:val="24"/>
-          <w:szCs w:val="24"/>
-          <w:lang w:val="es-PR"/>
-        </w:rPr>
-        <w:t>pronosticos</w:t>
-      </w:r>
-      <w:proofErr w:type="spellEnd"/>
-      <w:r>
-        <w:rPr>
-          <w:rFonts w:ascii="Arial" w:hAnsi="Arial" w:cs="Arial"/>
-          <w:bCs/>
-          <w:iCs/>
-          <w:sz w:val="24"/>
-          <w:szCs w:val="24"/>
-          <w:lang w:val="es-PR"/>
-        </w:rPr>
-        <w:t xml:space="preserve">. Y contara con la misma funcionalidad  de los </w:t>
-      </w:r>
-      <w:proofErr w:type="spellStart"/>
-      <w:r>
-        <w:rPr>
-          <w:rFonts w:ascii="Arial" w:hAnsi="Arial" w:cs="Arial"/>
-          <w:bCs/>
-          <w:iCs/>
-          <w:sz w:val="24"/>
-          <w:szCs w:val="24"/>
-          <w:lang w:val="es-PR"/>
-        </w:rPr>
-        <w:t>pronosticos</w:t>
-      </w:r>
-      <w:proofErr w:type="spellEnd"/>
+      <w:r>
+        <w:rPr>
+          <w:rFonts w:ascii="Arial" w:hAnsi="Arial" w:cs="Arial"/>
+          <w:bCs/>
+          <w:iCs/>
+          <w:sz w:val="24"/>
+          <w:szCs w:val="24"/>
+          <w:lang w:val="es-PR"/>
+        </w:rPr>
+        <w:t>pronósticos</w:t>
+      </w:r>
+      <w:r>
+        <w:rPr>
+          <w:rFonts w:ascii="Arial" w:hAnsi="Arial" w:cs="Arial"/>
+          <w:bCs/>
+          <w:iCs/>
+          <w:sz w:val="24"/>
+          <w:szCs w:val="24"/>
+          <w:lang w:val="es-PR"/>
+        </w:rPr>
+        <w:t xml:space="preserve">. Y contara con la misma </w:t>
+      </w:r>
+      <w:r>
+        <w:rPr>
+          <w:rFonts w:ascii="Arial" w:hAnsi="Arial" w:cs="Arial"/>
+          <w:bCs/>
+          <w:iCs/>
+          <w:sz w:val="24"/>
+          <w:szCs w:val="24"/>
+          <w:lang w:val="es-PR"/>
+        </w:rPr>
+        <w:t>funcionalidad de</w:t>
+      </w:r>
+      <w:r>
+        <w:rPr>
+          <w:rFonts w:ascii="Arial" w:hAnsi="Arial" w:cs="Arial"/>
+          <w:bCs/>
+          <w:iCs/>
+          <w:sz w:val="24"/>
+          <w:szCs w:val="24"/>
+          <w:lang w:val="es-PR"/>
+        </w:rPr>
+        <w:t xml:space="preserve"> los </w:t>
+      </w:r>
+      <w:r>
+        <w:rPr>
+          <w:rFonts w:ascii="Arial" w:hAnsi="Arial" w:cs="Arial"/>
+          <w:bCs/>
+          <w:iCs/>
+          <w:sz w:val="24"/>
+          <w:szCs w:val="24"/>
+          <w:lang w:val="es-PR"/>
+        </w:rPr>
+        <w:t>pronósticos</w:t>
+      </w:r>
       <w:r>
         <w:rPr>
           <w:rFonts w:ascii="Arial" w:hAnsi="Arial" w:cs="Arial"/>
@@ -4563,19 +4600,17 @@
         </w:rPr>
         <w:t xml:space="preserve"> de vendedores. En cuanto a su </w:t>
       </w:r>
-      <w:proofErr w:type="spellStart"/>
-      <w:r>
-        <w:rPr>
-          <w:rFonts w:ascii="Arial" w:hAnsi="Arial" w:cs="Arial"/>
-          <w:bCs/>
-          <w:iCs/>
-          <w:sz w:val="24"/>
-          <w:szCs w:val="24"/>
-          <w:lang w:val="es-PR"/>
-        </w:rPr>
-        <w:t>edicion</w:t>
-      </w:r>
-      <w:proofErr w:type="spellEnd"/>
+      <w:r>
+        <w:rPr>
+          <w:rFonts w:ascii="Arial" w:hAnsi="Arial" w:cs="Arial"/>
+          <w:bCs/>
+          <w:iCs/>
+          <w:sz w:val="24"/>
+          <w:szCs w:val="24"/>
+          <w:lang w:val="es-PR"/>
+        </w:rPr>
+        <w:t>edición</w:t>
+      </w:r>
       <w:r>
         <w:rPr>
           <w:rFonts w:ascii="Arial" w:hAnsi="Arial" w:cs="Arial"/>
@@ -5084,158 +5119,142 @@
           <w:sz w:val="24"/>
           <w:szCs w:val="24"/>
         </w:rPr>
+        <w:t xml:space="preserve"> de service packs y parches sobre </w:t>
+      </w:r>
+      <w:r>
+        <w:rPr>
+          <w:rFonts w:ascii="Arial" w:hAnsi="Arial" w:cs="Arial"/>
+          <w:bCs/>
+          <w:iCs/>
+          <w:sz w:val="24"/>
+          <w:szCs w:val="24"/>
+        </w:rPr>
+        <w:t>tecnologías</w:t>
+      </w:r>
+      <w:r>
+        <w:rPr>
+          <w:rFonts w:ascii="Arial" w:hAnsi="Arial" w:cs="Arial"/>
+          <w:bCs/>
+          <w:iCs/>
+          <w:sz w:val="24"/>
+          <w:szCs w:val="24"/>
+        </w:rPr>
+        <w:t xml:space="preserve"> de terceros.</w:t>
+      </w:r>
+    </w:p>
+    <w:p>
+      <w:pPr>
+        <w:pStyle w:val="Ttulo1"/>
+      </w:pPr>
+      <w:bookmarkStart w:id="11" w:name="_Toc259094759"/>
+      <w:r>
+        <w:t>CAPACITACION</w:t>
+      </w:r>
+      <w:bookmarkEnd w:id="11"/>
+    </w:p>
+    <w:p>
+      <w:pPr>
+        <w:jc w:val="both"/>
+        <w:rPr>
+          <w:rFonts w:ascii="Arial" w:hAnsi="Arial" w:cs="Arial"/>
+          <w:bCs/>
+          <w:iCs/>
+          <w:sz w:val="24"/>
+          <w:szCs w:val="24"/>
+        </w:rPr>
+      </w:pPr>
+    </w:p>
+    <w:p>
+      <w:pPr>
+        <w:jc w:val="both"/>
+        <w:rPr>
+          <w:rFonts w:ascii="Arial" w:hAnsi="Arial" w:cs="Arial"/>
+          <w:bCs/>
+          <w:iCs/>
+          <w:sz w:val="24"/>
+          <w:szCs w:val="24"/>
+        </w:rPr>
+      </w:pPr>
+      <w:r>
+        <w:rPr>
+          <w:rFonts w:ascii="Arial" w:hAnsi="Arial" w:cs="Arial"/>
+          <w:bCs/>
+          <w:iCs/>
+          <w:sz w:val="24"/>
+          <w:szCs w:val="24"/>
+        </w:rPr>
+        <w:t xml:space="preserve">Como parte de esta propuesta se incluye la </w:t>
+      </w:r>
+      <w:r>
+        <w:rPr>
+          <w:rFonts w:ascii="Arial" w:hAnsi="Arial" w:cs="Arial"/>
+          <w:bCs/>
+          <w:iCs/>
+          <w:sz w:val="24"/>
+          <w:szCs w:val="24"/>
+        </w:rPr>
+        <w:t>capacitación</w:t>
+      </w:r>
+      <w:r>
+        <w:rPr>
+          <w:rFonts w:ascii="Arial" w:hAnsi="Arial" w:cs="Arial"/>
+          <w:bCs/>
+          <w:iCs/>
+          <w:sz w:val="24"/>
+          <w:szCs w:val="24"/>
+        </w:rPr>
+        <w:t xml:space="preserve"> mediante una actividad explicativa </w:t>
+      </w:r>
+      <w:r>
+        <w:rPr>
+          <w:rFonts w:ascii="Arial" w:hAnsi="Arial" w:cs="Arial"/>
+          <w:bCs/>
+          <w:iCs/>
+          <w:sz w:val="24"/>
+          <w:szCs w:val="24"/>
+        </w:rPr>
+        <w:t>del</w:t>
+      </w:r>
+      <w:r>
+        <w:rPr>
+          <w:rFonts w:ascii="Arial" w:hAnsi="Arial" w:cs="Arial"/>
+          <w:bCs/>
+          <w:iCs/>
+          <w:sz w:val="24"/>
+          <w:szCs w:val="24"/>
+        </w:rPr>
+        <w:t xml:space="preserve"> uso del </w:t>
+      </w:r>
+      <w:r>
+        <w:rPr>
+          <w:rFonts w:ascii="Arial" w:hAnsi="Arial" w:cs="Arial"/>
+          <w:bCs/>
+          <w:iCs/>
+          <w:sz w:val="24"/>
+          <w:szCs w:val="24"/>
+        </w:rPr>
+        <w:t>módulo</w:t>
+      </w:r>
+      <w:r>
+        <w:rPr>
+          <w:rFonts w:ascii="Arial" w:hAnsi="Arial" w:cs="Arial"/>
+          <w:bCs/>
+          <w:iCs/>
+          <w:sz w:val="24"/>
+          <w:szCs w:val="24"/>
+        </w:rPr>
         <w:t xml:space="preserve"> de </w:t>
       </w:r>
-      <w:proofErr w:type="spellStart"/>
-      <w:r>
-        <w:rPr>
-          <w:rFonts w:ascii="Arial" w:hAnsi="Arial" w:cs="Arial"/>
-          <w:bCs/>
-          <w:iCs/>
-          <w:sz w:val="24"/>
-          <w:szCs w:val="24"/>
-        </w:rPr>
-        <w:t>service</w:t>
-      </w:r>
-      <w:proofErr w:type="spellEnd"/>
-      <w:r>
-        <w:rPr>
-          <w:rFonts w:ascii="Arial" w:hAnsi="Arial" w:cs="Arial"/>
-          <w:bCs/>
-          <w:iCs/>
-          <w:sz w:val="24"/>
-          <w:szCs w:val="24"/>
-        </w:rPr>
-        <w:t xml:space="preserve"> packs y parches sobre </w:t>
-      </w:r>
-      <w:r>
-        <w:rPr>
-          <w:rFonts w:ascii="Arial" w:hAnsi="Arial" w:cs="Arial"/>
-          <w:bCs/>
-          <w:iCs/>
-          <w:sz w:val="24"/>
-          <w:szCs w:val="24"/>
-        </w:rPr>
-        <w:t>tecnologías</w:t>
-      </w:r>
-      <w:r>
-        <w:rPr>
-          <w:rFonts w:ascii="Arial" w:hAnsi="Arial" w:cs="Arial"/>
-          <w:bCs/>
-          <w:iCs/>
-          <w:sz w:val="24"/>
-          <w:szCs w:val="24"/>
-        </w:rPr>
-        <w:t xml:space="preserve"> de terceros.</w:t>
-      </w:r>
-    </w:p>
-    <w:p>
-      <w:pPr>
-        <w:pStyle w:val="Ttulo1"/>
-      </w:pPr>
-      <w:bookmarkStart w:id="11" w:name="_Toc259094759"/>
-      <w:r>
-        <w:t>CAPACITACION</w:t>
-      </w:r>
-      <w:bookmarkEnd w:id="11"/>
-    </w:p>
-    <w:p>
-      <w:pPr>
-        <w:jc w:val="both"/>
-        <w:rPr>
-          <w:rFonts w:ascii="Arial" w:hAnsi="Arial" w:cs="Arial"/>
-          <w:bCs/>
-          <w:iCs/>
-          <w:sz w:val="24"/>
-          <w:szCs w:val="24"/>
-        </w:rPr>
-      </w:pPr>
-    </w:p>
-    <w:p>
-      <w:pPr>
-        <w:jc w:val="both"/>
-        <w:rPr>
-          <w:rFonts w:ascii="Arial" w:hAnsi="Arial" w:cs="Arial"/>
-          <w:bCs/>
-          <w:iCs/>
-          <w:sz w:val="24"/>
-          <w:szCs w:val="24"/>
-        </w:rPr>
-      </w:pPr>
-      <w:r>
-        <w:rPr>
-          <w:rFonts w:ascii="Arial" w:hAnsi="Arial" w:cs="Arial"/>
-          <w:bCs/>
-          <w:iCs/>
-          <w:sz w:val="24"/>
-          <w:szCs w:val="24"/>
-        </w:rPr>
-        <w:t xml:space="preserve">Como parte de esta propuesta se incluye la </w:t>
-      </w:r>
-      <w:r>
-        <w:rPr>
-          <w:rFonts w:ascii="Arial" w:hAnsi="Arial" w:cs="Arial"/>
-          <w:bCs/>
-          <w:iCs/>
-          <w:sz w:val="24"/>
-          <w:szCs w:val="24"/>
-        </w:rPr>
-        <w:t>capacitación</w:t>
-      </w:r>
-      <w:r>
-        <w:rPr>
-          <w:rFonts w:ascii="Arial" w:hAnsi="Arial" w:cs="Arial"/>
-          <w:bCs/>
-          <w:iCs/>
-          <w:sz w:val="24"/>
-          <w:szCs w:val="24"/>
-        </w:rPr>
-        <w:t xml:space="preserve"> mediante una actividad explicativa de</w:t>
-      </w:r>
-      <w:r>
-        <w:rPr>
-          <w:rFonts w:ascii="Arial" w:hAnsi="Arial" w:cs="Arial"/>
-          <w:bCs/>
-          <w:iCs/>
-          <w:sz w:val="24"/>
-          <w:szCs w:val="24"/>
-        </w:rPr>
-        <w:t xml:space="preserve"> el uso del </w:t>
-      </w:r>
-      <w:proofErr w:type="spellStart"/>
-      <w:r>
-        <w:rPr>
-          <w:rFonts w:ascii="Arial" w:hAnsi="Arial" w:cs="Arial"/>
-          <w:bCs/>
-          <w:iCs/>
-          <w:sz w:val="24"/>
-          <w:szCs w:val="24"/>
-        </w:rPr>
-        <w:t>modulo</w:t>
-      </w:r>
-      <w:proofErr w:type="spellEnd"/>
-      <w:r>
-        <w:rPr>
-          <w:rFonts w:ascii="Arial" w:hAnsi="Arial" w:cs="Arial"/>
-          <w:bCs/>
-          <w:iCs/>
-          <w:sz w:val="24"/>
-          <w:szCs w:val="24"/>
-        </w:rPr>
-        <w:t xml:space="preserve"> de </w:t>
-      </w:r>
-      <w:proofErr w:type="spellStart"/>
-      <w:r>
-        <w:rPr>
-          <w:rFonts w:ascii="Arial" w:hAnsi="Arial" w:cs="Arial"/>
-          <w:bCs/>
-          <w:iCs/>
-          <w:sz w:val="24"/>
-          <w:szCs w:val="24"/>
-        </w:rPr>
-        <w:t>pronosticos</w:t>
-      </w:r>
-      <w:proofErr w:type="spellEnd"/>
+      <w:r>
+        <w:rPr>
+          <w:rFonts w:ascii="Arial" w:hAnsi="Arial" w:cs="Arial"/>
+          <w:bCs/>
+          <w:iCs/>
+          <w:sz w:val="24"/>
+          <w:szCs w:val="24"/>
+        </w:rPr>
+        <w:t>pronósticos</w:t>
+      </w:r>
       <w:r>
         <w:rPr>
           <w:rFonts w:ascii="Arial" w:hAnsi="Arial" w:cs="Arial"/>
@@ -5796,18 +5815,16 @@
         </w:rPr>
         <w:t xml:space="preserve"> por la cantidad de USD $ </w:t>
       </w:r>
-      <w:proofErr w:type="gramStart"/>
-      <w:r>
-        <w:rPr>
-          <w:rFonts w:ascii="Arial" w:hAnsi="Arial" w:cs="Arial"/>
-          <w:bCs/>
-          <w:iCs/>
-          <w:sz w:val="24"/>
-          <w:szCs w:val="24"/>
-        </w:rPr>
-        <w:t>XXX,XXX</w:t>
-      </w:r>
-      <w:proofErr w:type="gramEnd"/>
+      <w:r>
+        <w:rPr>
+          <w:rFonts w:ascii="Arial" w:hAnsi="Arial" w:cs="Arial"/>
+          <w:bCs/>
+          <w:iCs/>
+          <w:sz w:val="24"/>
+          <w:szCs w:val="24"/>
+        </w:rPr>
+        <w:t>XXX, XXX</w:t>
+      </w:r>
       <w:r>
         <w:rPr>
           <w:rFonts w:ascii="Arial" w:hAnsi="Arial" w:cs="Arial"/>
@@ -5848,18 +5865,16 @@
         </w:rPr>
         <w:t xml:space="preserve">la magnitud de </w:t>
       </w:r>
-      <w:proofErr w:type="spellStart"/>
-      <w:r>
-        <w:rPr>
-          <w:rFonts w:ascii="Arial" w:hAnsi="Arial" w:cs="Arial"/>
-          <w:bCs/>
-          <w:iCs/>
-          <w:sz w:val="24"/>
-          <w:szCs w:val="24"/>
-        </w:rPr>
-        <w:t>el</w:t>
-      </w:r>
-      <w:proofErr w:type="spellEnd"/>
+      <w:r>
+        <w:rPr>
+          <w:rFonts w:ascii="Arial" w:hAnsi="Arial" w:cs="Arial"/>
+          <w:bCs/>
+          <w:iCs/>
+          <w:sz w:val="24"/>
+          <w:szCs w:val="24"/>
+        </w:rPr>
+        <w:t>él</w:t>
+      </w:r>
       <w:r>
         <w:rPr>
           <w:rFonts w:ascii="Arial" w:hAnsi="Arial" w:cs="Arial"/>
@@ -5878,7 +5893,27 @@
           <w:sz w:val="24"/>
           <w:szCs w:val="24"/>
         </w:rPr>
-        <w:t>el alcance del proyecto y la funcionalidad con la cual se contara.</w:t>
+        <w:t xml:space="preserve">el alcance del proyecto y la funcionalidad con la cual se </w:t>
+      </w:r>
+      <w:r>
+        <w:rPr>
+          <w:rFonts w:ascii="Arial" w:hAnsi="Arial" w:cs="Arial"/>
+          <w:bCs/>
+          <w:iCs/>
+          <w:sz w:val="24"/>
+          <w:szCs w:val="24"/>
+        </w:rPr>
+        <w:t>contará</w:t>
+      </w:r>
+      <w:r>
+        <w:rPr>
+          <w:rFonts w:ascii="Arial" w:hAnsi="Arial" w:cs="Arial"/>
+          <w:bCs/>
+          <w:iCs/>
+          <w:sz w:val="24"/>
+          <w:szCs w:val="24"/>
+        </w:rPr>
+        <w:t>.</w:t>
       </w:r>
       <w:r>
         <w:rPr>
@@ -5890,18 +5925,16 @@
         </w:rPr>
         <w:t xml:space="preserve"> </w:t>
       </w:r>
-      <w:proofErr w:type="spellStart"/>
-      <w:r>
-        <w:rPr>
-          <w:rFonts w:ascii="Arial" w:hAnsi="Arial" w:cs="Arial"/>
-          <w:bCs/>
-          <w:iCs/>
-          <w:sz w:val="24"/>
-          <w:szCs w:val="24"/>
-        </w:rPr>
-        <w:t>Ademas</w:t>
-      </w:r>
-      <w:proofErr w:type="spellEnd"/>
+      <w:r>
+        <w:rPr>
+          <w:rFonts w:ascii="Arial" w:hAnsi="Arial" w:cs="Arial"/>
+          <w:bCs/>
+          <w:iCs/>
+          <w:sz w:val="24"/>
+          <w:szCs w:val="24"/>
+        </w:rPr>
+        <w:t>Además</w:t>
+      </w:r>
       <w:r>
         <w:rPr>
           <w:rFonts w:ascii="Arial" w:hAnsi="Arial" w:cs="Arial"/>
@@ -5962,18 +5995,16 @@
         </w:rPr>
         <w:t xml:space="preserve">, que </w:t>
       </w:r>
-      <w:proofErr w:type="spellStart"/>
-      <w:r>
-        <w:rPr>
-          <w:rFonts w:ascii="Arial" w:hAnsi="Arial" w:cs="Arial"/>
-          <w:bCs/>
-          <w:iCs/>
-          <w:sz w:val="24"/>
-          <w:szCs w:val="24"/>
-        </w:rPr>
-        <w:t>ademas</w:t>
-      </w:r>
-      <w:proofErr w:type="spellEnd"/>
+      <w:r>
+        <w:rPr>
+          <w:rFonts w:ascii="Arial" w:hAnsi="Arial" w:cs="Arial"/>
+          <w:bCs/>
+          <w:iCs/>
+          <w:sz w:val="24"/>
+          <w:szCs w:val="24"/>
+        </w:rPr>
+        <w:t>además</w:t>
+      </w:r>
       <w:r>
         <w:rPr>
           <w:rFonts w:ascii="Arial" w:hAnsi="Arial" w:cs="Arial"/>
@@ -5984,18 +6015,16 @@
         </w:rPr>
         <w:t xml:space="preserve"> </w:t>
       </w:r>
-      <w:proofErr w:type="spellStart"/>
-      <w:r>
-        <w:rPr>
-          <w:rFonts w:ascii="Arial" w:hAnsi="Arial" w:cs="Arial"/>
-          <w:bCs/>
-          <w:iCs/>
-          <w:sz w:val="24"/>
-          <w:szCs w:val="24"/>
-        </w:rPr>
-        <w:t>estan</w:t>
-      </w:r>
-      <w:proofErr w:type="spellEnd"/>
+      <w:r>
+        <w:rPr>
+          <w:rFonts w:ascii="Arial" w:hAnsi="Arial" w:cs="Arial"/>
+          <w:bCs/>
+          <w:iCs/>
+          <w:sz w:val="24"/>
+          <w:szCs w:val="24"/>
+        </w:rPr>
+        <w:t>están</w:t>
+      </w:r>
       <w:r>
         <w:rPr>
           <w:rFonts w:ascii="Arial" w:hAnsi="Arial" w:cs="Arial"/>
@@ -6028,18 +6057,16 @@
           <w:szCs w:val="24"/>
         </w:rPr>
       </w:pPr>
-      <w:proofErr w:type="spellStart"/>
-      <w:r>
-        <w:rPr>
-          <w:rFonts w:ascii="Arial" w:hAnsi="Arial" w:cs="Arial"/>
-          <w:bCs/>
-          <w:iCs/>
-          <w:sz w:val="24"/>
-          <w:szCs w:val="24"/>
-        </w:rPr>
-        <w:t>Ademas</w:t>
-      </w:r>
-      <w:proofErr w:type="spellEnd"/>
+      <w:r>
+        <w:rPr>
+          <w:rFonts w:ascii="Arial" w:hAnsi="Arial" w:cs="Arial"/>
+          <w:bCs/>
+          <w:iCs/>
+          <w:sz w:val="24"/>
+          <w:szCs w:val="24"/>
+        </w:rPr>
+        <w:t>Además</w:t>
+      </w:r>
       <w:r>
         <w:rPr>
           <w:rFonts w:ascii="Arial" w:hAnsi="Arial" w:cs="Arial"/>
@@ -6050,18 +6077,16 @@
         </w:rPr>
         <w:t xml:space="preserve"> tengo la </w:t>
       </w:r>
-      <w:proofErr w:type="spellStart"/>
-      <w:r>
-        <w:rPr>
-          <w:rFonts w:ascii="Arial" w:hAnsi="Arial" w:cs="Arial"/>
-          <w:bCs/>
-          <w:iCs/>
-          <w:sz w:val="24"/>
-          <w:szCs w:val="24"/>
-        </w:rPr>
-        <w:t>intencion</w:t>
-      </w:r>
-      <w:proofErr w:type="spellEnd"/>
+      <w:r>
+        <w:rPr>
+          <w:rFonts w:ascii="Arial" w:hAnsi="Arial" w:cs="Arial"/>
+          <w:bCs/>
+          <w:iCs/>
+          <w:sz w:val="24"/>
+          <w:szCs w:val="24"/>
+        </w:rPr>
+        <w:t>intención</w:t>
+      </w:r>
       <w:r>
         <w:rPr>
           <w:rFonts w:ascii="Arial" w:hAnsi="Arial" w:cs="Arial"/>
@@ -6072,18 +6097,16 @@
         </w:rPr>
         <w:t xml:space="preserve"> de cubrir cualquier </w:t>
       </w:r>
-      <w:proofErr w:type="spellStart"/>
-      <w:r>
-        <w:rPr>
-          <w:rFonts w:ascii="Arial" w:hAnsi="Arial" w:cs="Arial"/>
-          <w:bCs/>
-          <w:iCs/>
-          <w:sz w:val="24"/>
-          <w:szCs w:val="24"/>
-        </w:rPr>
-        <w:t>espectativa</w:t>
-      </w:r>
-      <w:proofErr w:type="spellEnd"/>
+      <w:r>
+        <w:rPr>
+          <w:rFonts w:ascii="Arial" w:hAnsi="Arial" w:cs="Arial"/>
+          <w:bCs/>
+          <w:iCs/>
+          <w:sz w:val="24"/>
+          <w:szCs w:val="24"/>
+        </w:rPr>
+        <w:t>expectativa</w:t>
+      </w:r>
       <w:r>
         <w:rPr>
           <w:rFonts w:ascii="Arial" w:hAnsi="Arial" w:cs="Arial"/>
@@ -6114,18 +6137,16 @@
         </w:rPr>
         <w:t xml:space="preserve"> </w:t>
       </w:r>
-      <w:proofErr w:type="spellStart"/>
-      <w:r>
-        <w:rPr>
-          <w:rFonts w:ascii="Arial" w:hAnsi="Arial" w:cs="Arial"/>
-          <w:bCs/>
-          <w:iCs/>
-          <w:sz w:val="24"/>
-          <w:szCs w:val="24"/>
-        </w:rPr>
-        <w:t>dotandolos</w:t>
-      </w:r>
-      <w:proofErr w:type="spellEnd"/>
+      <w:r>
+        <w:rPr>
+          <w:rFonts w:ascii="Arial" w:hAnsi="Arial" w:cs="Arial"/>
+          <w:bCs/>
+          <w:iCs/>
+          <w:sz w:val="24"/>
+          <w:szCs w:val="24"/>
+        </w:rPr>
+        <w:t>dotándolos</w:t>
+      </w:r>
       <w:r>
         <w:rPr>
           <w:rFonts w:ascii="Arial" w:hAnsi="Arial" w:cs="Arial"/>
@@ -6146,18 +6167,16 @@
         </w:rPr>
         <w:t xml:space="preserve">que resuelva un problema, </w:t>
       </w:r>
-      <w:proofErr w:type="spellStart"/>
-      <w:r>
-        <w:rPr>
-          <w:rFonts w:ascii="Arial" w:hAnsi="Arial" w:cs="Arial"/>
-          <w:bCs/>
-          <w:iCs/>
-          <w:sz w:val="24"/>
-          <w:szCs w:val="24"/>
-        </w:rPr>
-        <w:t>facil</w:t>
-      </w:r>
-      <w:proofErr w:type="spellEnd"/>
+      <w:r>
+        <w:rPr>
+          <w:rFonts w:ascii="Arial" w:hAnsi="Arial" w:cs="Arial"/>
+          <w:bCs/>
+          <w:iCs/>
+          <w:sz w:val="24"/>
+          <w:szCs w:val="24"/>
+        </w:rPr>
+        <w:t>fácil</w:t>
+      </w:r>
       <w:r>
         <w:rPr>
           <w:rFonts w:ascii="Arial" w:hAnsi="Arial" w:cs="Arial"/>
@@ -7844,7 +7863,10 @@
     <w:lsdException w:name="Table Subtle 1" w:semiHidden="1" w:unhideWhenUsed="1"/>
     <w:lsdException w:name="Table Subtle 2" w:semiHidden="1" w:unhideWhenUsed="1"/>
     <w:lsdException w:name="Table Web 1" w:semiHidden="1" w:unhideWhenUsed="1"/>
+    <w:lsdException w:name="Table Web 2" w:semiHidden="1" w:unhideWhenUsed="1"/>
+    <w:lsdException w:name="Table Web 3" w:semiHidden="1" w:unhideWhenUsed="1"/>
     <w:lsdException w:name="Table Grid" w:locked="1"/>
+    <w:lsdException w:name="Table Theme" w:semiHidden="1" w:unhideWhenUsed="1"/>
     <w:lsdException w:name="Placeholder Text" w:semiHidden="1" w:uiPriority="99"/>
     <w:lsdException w:name="No Spacing" w:uiPriority="1" w:qFormat="1"/>
     <w:lsdException w:name="Light Shading" w:uiPriority="60"/>
